--- a/info.docx
+++ b/info.docx
@@ -2932,53 +2932,7 @@
         <w:t xml:space="preserve"> Anyone using AWS</w:t>
       </w:r>
     </w:p>
-    <w:p>
-      <w:r>
-        <w:pict w14:anchorId="56C6B4CB">
-          <v:rect id="_x0000_i1040" style="width:0;height:1.5pt" o:hralign="center" o:hrstd="t" o:hr="t" fillcolor="#a0a0a0" stroked="f"/>
-        </w:pict>
-      </w:r>
-    </w:p>
-    <w:p>
-      <w:r>
-        <w:rPr>
-          <w:b/>
-          <w:bCs/>
-        </w:rPr>
-        <w:t>Ready to secure your cloud?</w:t>
-      </w:r>
-      <w:r>
-        <w:t xml:space="preserve"> Just run:</w:t>
-      </w:r>
-    </w:p>
-    <w:p>
-      <w:r>
-        <w:t>bash</w:t>
-      </w:r>
-    </w:p>
-    <w:p>
-      <w:r>
-        <w:t>python3 scanner.py</w:t>
-      </w:r>
-    </w:p>
-    <w:p>
-      <w:r>
-        <w:rPr>
-          <w:rFonts w:ascii="Segoe UI Emoji" w:hAnsi="Segoe UI Emoji" w:cs="Segoe UI Emoji"/>
-        </w:rPr>
-        <w:t>🛡️</w:t>
-      </w:r>
-      <w:r>
-        <w:t xml:space="preserve"> </w:t>
-      </w:r>
-      <w:r>
-        <w:rPr>
-          <w:b/>
-          <w:bCs/>
-        </w:rPr>
-        <w:t>Stay safe, stay secure!</w:t>
-      </w:r>
-    </w:p>
+    <w:p/>
     <w:p/>
     <w:sectPr>
       <w:pgSz w:w="11906" w:h="16838"/>
